--- a/01-Requerimientos/Requerimientos Casos de Uso/CU07 - Enviar Solicitud de Amistad.docx
+++ b/01-Requerimientos/Requerimientos Casos de Uso/CU07 - Enviar Solicitud de Amistad.docx
@@ -276,7 +276,21 @@
           <w:szCs w:val="20"/>
           <w:lang w:val="es-ES_tradnl"/>
         </w:rPr>
-        <w:t>CASO DE USO CU0007-Enviar solicitud de amistad</w:t>
+        <w:t>CASO DE USO CU0</w:t>
+      </w:r>
+      <w:bookmarkStart w:id="0" w:name="_GoBack"/>
+      <w:bookmarkEnd w:id="0"/>
+      <w:r>
+        <w:rPr>
+          <w:rFonts w:ascii="Arial" w:eastAsia="Times New Roman" w:hAnsi="Arial" w:cs="Lucidasans"/>
+          <w:b/>
+          <w:bCs/>
+          <w:smallCaps/>
+          <w:sz w:val="20"/>
+          <w:szCs w:val="20"/>
+          <w:lang w:val="es-ES_tradnl"/>
+        </w:rPr>
+        <w:t>7-Enviar solicitud de amistad</w:t>
       </w:r>
     </w:p>
     <w:p>
@@ -1054,8 +1068,6 @@
               </w:rPr>
               <w:t>CU</w:t>
             </w:r>
-            <w:bookmarkStart w:id="0" w:name="_GoBack"/>
-            <w:bookmarkEnd w:id="0"/>
             <w:r>
               <w:rPr>
                 <w:rFonts w:ascii="Arial" w:eastAsia="Times New Roman" w:hAnsi="Arial"/>
